--- a/Documentation/ProblemaC.docx
+++ b/Documentation/ProblemaC.docx
@@ -52,16 +52,9 @@
     </w:p>
     <w:p>
       <w:pPr>
-        <w:pStyle w:val="ListParagraph"/>
-        <w:rPr>
-          <w:lang w:val="es-CO"/>
-        </w:rPr>
-      </w:pPr>
-    </w:p>
-    <w:p>
-      <w:pPr>
-        <w:pStyle w:val="ListParagraph"/>
-        <w:rPr>
+        <w:rPr>
+          <w:b/>
+          <w:bCs/>
           <w:lang w:val="es-CO"/>
         </w:rPr>
       </w:pPr>
@@ -83,7 +76,7 @@
         <w:pStyle w:val="ListParagraph"/>
         <w:numPr>
           <w:ilvl w:val="0"/>
-          <w:numId w:val="2"/>
+          <w:numId w:val="5"/>
         </w:numPr>
         <w:rPr>
           <w:b/>
@@ -118,7 +111,7 @@
         <w:pStyle w:val="ListParagraph"/>
         <w:numPr>
           <w:ilvl w:val="0"/>
-          <w:numId w:val="2"/>
+          <w:numId w:val="5"/>
         </w:numPr>
         <w:rPr>
           <w:b/>
@@ -151,7 +144,6 @@
     <w:p>
       <w:pPr>
         <w:pStyle w:val="ListParagraph"/>
-        <w:ind w:left="1080"/>
         <w:rPr>
           <w:b/>
           <w:bCs/>
@@ -183,26 +175,1059 @@
     </w:p>
     <w:p>
       <w:pPr>
-        <w:pStyle w:val="ListParagraph"/>
-        <w:rPr>
+        <w:rPr>
+          <w:rFonts w:eastAsiaTheme="minorEastAsia"/>
           <w:lang w:val="es-CO"/>
         </w:rPr>
       </w:pPr>
     </w:p>
     <w:p>
       <w:pPr>
-        <w:pStyle w:val="ListParagraph"/>
-        <w:rPr>
-          <w:lang w:val="es-CO"/>
-        </w:rPr>
-      </w:pPr>
+        <w:rPr>
+          <w:rFonts w:eastAsiaTheme="minorEastAsia"/>
+          <w:b/>
+          <w:bCs/>
+          <w:iCs/>
+          <w:lang w:val="es-CO"/>
+        </w:rPr>
+      </w:pPr>
+      <w:r>
+        <w:rPr>
+          <w:rFonts w:eastAsiaTheme="minorEastAsia"/>
+          <w:b/>
+          <w:bCs/>
+          <w:iCs/>
+          <w:lang w:val="es-CO"/>
+        </w:rPr>
+        <w:t>Métodos:</w:t>
+      </w:r>
+    </w:p>
+    <w:p>
+      <w:pPr>
+        <w:rPr>
+          <w:rFonts w:eastAsiaTheme="minorEastAsia"/>
+          <w:iCs/>
+          <w:lang w:val="es-CO"/>
+        </w:rPr>
+      </w:pPr>
+      <w:r>
+        <w:rPr>
+          <w:rFonts w:eastAsiaTheme="minorEastAsia"/>
+          <w:iCs/>
+          <w:lang w:val="es-CO"/>
+        </w:rPr>
+        <w:t>Para mayor manejo matemático, se modelan las cadenas (strings) como listas de caracteres (char).</w:t>
+      </w:r>
+    </w:p>
+    <w:p>
+      <w:pPr>
+        <w:rPr>
+          <w:rFonts w:eastAsiaTheme="minorEastAsia"/>
+          <w:iCs/>
+          <w:lang w:val="es-CO"/>
+        </w:rPr>
+      </w:pPr>
+      <w:r>
+        <w:rPr>
+          <w:rFonts w:eastAsiaTheme="minorEastAsia"/>
+          <w:b/>
+          <w:bCs/>
+          <w:iCs/>
+          <w:lang w:val="es-CO"/>
+        </w:rPr>
+        <w:t xml:space="preserve">1. </w:t>
+      </w:r>
+      <w:r>
+        <w:rPr>
+          <w:rFonts w:ascii="Consolas" w:eastAsiaTheme="minorEastAsia" w:hAnsi="Consolas"/>
+          <w:b/>
+          <w:bCs/>
+          <w:iCs/>
+          <w:lang w:val="es-CO"/>
+        </w:rPr>
+        <w:t>overlap</w:t>
+      </w:r>
+    </w:p>
+    <w:p>
+      <w:pPr>
+        <w:rPr>
+          <w:rFonts w:eastAsiaTheme="minorEastAsia"/>
+          <w:iCs/>
+          <w:lang w:val="es-CO"/>
+        </w:rPr>
+      </w:pPr>
+      <w:r>
+        <w:rPr>
+          <w:rFonts w:eastAsiaTheme="minorEastAsia"/>
+          <w:iCs/>
+          <w:lang w:val="es-CO"/>
+        </w:rPr>
+        <w:t xml:space="preserve">Precondición: </w:t>
+      </w:r>
+      <m:oMath>
+        <m:sSub>
+          <m:sSubPr>
+            <m:ctrlPr>
+              <w:rPr>
+                <w:rFonts w:ascii="Cambria Math" w:eastAsiaTheme="minorEastAsia" w:hAnsi="Cambria Math"/>
+                <w:i/>
+                <w:iCs/>
+                <w:lang w:val="es-CO"/>
+              </w:rPr>
+            </m:ctrlPr>
+          </m:sSubPr>
+          <m:e>
+            <m:r>
+              <w:rPr>
+                <w:rFonts w:ascii="Cambria Math" w:eastAsiaTheme="minorEastAsia" w:hAnsi="Cambria Math"/>
+              </w:rPr>
+              <m:t>Q</m:t>
+            </m:r>
+            <m:ctrlPr>
+              <w:rPr>
+                <w:rFonts w:ascii="Cambria Math" w:eastAsiaTheme="minorEastAsia" w:hAnsi="Cambria Math"/>
+                <w:i/>
+                <w:iCs/>
+              </w:rPr>
+            </m:ctrlPr>
+          </m:e>
+          <m:sub>
+            <m:r>
+              <w:rPr>
+                <w:rFonts w:ascii="Cambria Math" w:eastAsiaTheme="minorEastAsia" w:hAnsi="Cambria Math"/>
+                <w:lang w:val="es-CO"/>
+              </w:rPr>
+              <m:t>1</m:t>
+            </m:r>
+          </m:sub>
+        </m:sSub>
+        <m:r>
+          <w:rPr>
+            <w:rFonts w:ascii="Cambria Math" w:eastAsiaTheme="minorEastAsia" w:hAnsi="Cambria Math"/>
+            <w:lang w:val="es-CO"/>
+          </w:rPr>
+          <m:t>:</m:t>
+        </m:r>
+        <m:r>
+          <w:rPr>
+            <w:rFonts w:ascii="Cambria Math" w:eastAsiaTheme="minorEastAsia" w:hAnsi="Cambria Math"/>
+            <w:lang w:val="es-CO"/>
+          </w:rPr>
+          <m:t>{</m:t>
+        </m:r>
+        <m:r>
+          <w:rPr>
+            <w:rFonts w:ascii="Cambria Math" w:eastAsiaTheme="minorEastAsia" w:hAnsi="Cambria Math"/>
+            <w:lang w:val="es-CO"/>
+          </w:rPr>
+          <m:t xml:space="preserve"> </m:t>
+        </m:r>
+        <m:d>
+          <m:dPr>
+            <m:begChr m:val="|"/>
+            <m:endChr m:val="|"/>
+            <m:ctrlPr>
+              <w:rPr>
+                <w:rFonts w:ascii="Cambria Math" w:eastAsiaTheme="minorEastAsia" w:hAnsi="Cambria Math"/>
+                <w:i/>
+                <w:lang w:val="es-CO"/>
+              </w:rPr>
+            </m:ctrlPr>
+          </m:dPr>
+          <m:e>
+            <m:sSub>
+              <m:sSubPr>
+                <m:ctrlPr>
+                  <w:rPr>
+                    <w:rFonts w:ascii="Cambria Math" w:eastAsiaTheme="minorEastAsia" w:hAnsi="Cambria Math"/>
+                    <w:i/>
+                    <w:lang w:val="es-CO"/>
+                  </w:rPr>
+                </m:ctrlPr>
+              </m:sSubPr>
+              <m:e>
+                <m:r>
+                  <w:rPr>
+                    <w:rFonts w:ascii="Cambria Math" w:eastAsiaTheme="minorEastAsia" w:hAnsi="Cambria Math"/>
+                    <w:lang w:val="es-CO"/>
+                  </w:rPr>
+                  <m:t>w</m:t>
+                </m:r>
+              </m:e>
+              <m:sub>
+                <m:r>
+                  <w:rPr>
+                    <w:rFonts w:ascii="Cambria Math" w:eastAsiaTheme="minorEastAsia" w:hAnsi="Cambria Math"/>
+                    <w:lang w:val="es-CO"/>
+                  </w:rPr>
+                  <m:t>1</m:t>
+                </m:r>
+              </m:sub>
+            </m:sSub>
+          </m:e>
+        </m:d>
+        <m:r>
+          <w:rPr>
+            <w:rFonts w:ascii="Cambria Math" w:eastAsiaTheme="minorEastAsia" w:hAnsi="Cambria Math"/>
+            <w:lang w:val="es-CO"/>
+          </w:rPr>
+          <m:t>=|</m:t>
+        </m:r>
+        <m:sSub>
+          <m:sSubPr>
+            <m:ctrlPr>
+              <w:rPr>
+                <w:rFonts w:ascii="Cambria Math" w:eastAsiaTheme="minorEastAsia" w:hAnsi="Cambria Math"/>
+                <w:i/>
+                <w:lang w:val="es-CO"/>
+              </w:rPr>
+            </m:ctrlPr>
+          </m:sSubPr>
+          <m:e>
+            <m:r>
+              <w:rPr>
+                <w:rFonts w:ascii="Cambria Math" w:eastAsiaTheme="minorEastAsia" w:hAnsi="Cambria Math"/>
+                <w:lang w:val="es-CO"/>
+              </w:rPr>
+              <m:t>w</m:t>
+            </m:r>
+          </m:e>
+          <m:sub>
+            <m:r>
+              <w:rPr>
+                <w:rFonts w:ascii="Cambria Math" w:eastAsiaTheme="minorEastAsia" w:hAnsi="Cambria Math"/>
+                <w:lang w:val="es-CO"/>
+              </w:rPr>
+              <m:t>2</m:t>
+            </m:r>
+          </m:sub>
+        </m:sSub>
+        <m:r>
+          <w:rPr>
+            <w:rFonts w:ascii="Cambria Math" w:eastAsiaTheme="minorEastAsia" w:hAnsi="Cambria Math"/>
+            <w:lang w:val="es-CO"/>
+          </w:rPr>
+          <m:t>|</m:t>
+        </m:r>
+        <m:r>
+          <w:rPr>
+            <w:rFonts w:ascii="Cambria Math" w:eastAsiaTheme="minorEastAsia" w:hAnsi="Cambria Math"/>
+            <w:lang w:val="es-CO"/>
+          </w:rPr>
+          <m:t xml:space="preserve"> }</m:t>
+        </m:r>
+      </m:oMath>
+    </w:p>
+    <w:p>
+      <w:pPr>
+        <w:rPr>
+          <w:rFonts w:eastAsiaTheme="minorEastAsia"/>
+          <w:iCs/>
+          <w:lang w:val="es-CO"/>
+        </w:rPr>
+      </w:pPr>
+      <w:r>
+        <w:rPr>
+          <w:rFonts w:eastAsiaTheme="minorEastAsia"/>
+          <w:iCs/>
+          <w:lang w:val="es-CO"/>
+        </w:rPr>
+        <w:t xml:space="preserve">Postcondición: </w:t>
+      </w:r>
+      <w:r>
+        <w:rPr>
+          <w:rFonts w:eastAsiaTheme="minorEastAsia"/>
+          <w:iCs/>
+          <w:lang w:val="es-CO"/>
+        </w:rPr>
+        <w:t xml:space="preserve">“Toda posible cadena que contenga todas las palabras tiene longitud mayor o igual a </w:t>
+      </w:r>
+      <m:oMath>
+        <m:r>
+          <w:rPr>
+            <w:rFonts w:ascii="Cambria Math" w:eastAsiaTheme="minorEastAsia" w:hAnsi="Cambria Math"/>
+            <w:lang w:val="es-CO"/>
+          </w:rPr>
+          <m:t>w</m:t>
+        </m:r>
+      </m:oMath>
+      <w:r>
+        <w:rPr>
+          <w:rFonts w:eastAsiaTheme="minorEastAsia"/>
+          <w:iCs/>
+          <w:lang w:val="es-CO"/>
+        </w:rPr>
+        <w:t>”</w:t>
+      </w:r>
+    </w:p>
+    <w:p>
+      <w:pPr>
+        <w:rPr>
+          <w:rFonts w:eastAsiaTheme="minorEastAsia"/>
+          <w:iCs/>
+          <w:lang w:val="es-CO"/>
+        </w:rPr>
+      </w:pPr>
+      <m:oMathPara>
+        <m:oMath>
+          <m:r>
+            <w:rPr>
+              <w:rFonts w:ascii="Cambria Math" w:eastAsiaTheme="minorEastAsia" w:hAnsi="Cambria Math"/>
+              <w:lang w:val="es-CO"/>
+            </w:rPr>
+            <m:t>ismin</m:t>
+          </m:r>
+          <m:d>
+            <m:dPr>
+              <m:ctrlPr>
+                <w:rPr>
+                  <w:rFonts w:ascii="Cambria Math" w:eastAsiaTheme="minorEastAsia" w:hAnsi="Cambria Math"/>
+                  <w:i/>
+                  <w:iCs/>
+                  <w:lang w:val="es-CO"/>
+                </w:rPr>
+              </m:ctrlPr>
+            </m:dPr>
+            <m:e>
+              <m:r>
+                <w:rPr>
+                  <w:rFonts w:ascii="Cambria Math" w:eastAsiaTheme="minorEastAsia" w:hAnsi="Cambria Math"/>
+                  <w:lang w:val="es-CO"/>
+                </w:rPr>
+                <m:t>w, words</m:t>
+              </m:r>
+            </m:e>
+          </m:d>
+          <m:r>
+            <w:rPr>
+              <w:rFonts w:ascii="Cambria Math" w:eastAsiaTheme="minorEastAsia" w:hAnsi="Cambria Math"/>
+              <w:lang w:val="es-CO"/>
+            </w:rPr>
+            <m:t>≡</m:t>
+          </m:r>
+          <m:d>
+            <m:dPr>
+              <m:endChr m:val="|"/>
+              <m:ctrlPr>
+                <w:rPr>
+                  <w:rFonts w:ascii="Cambria Math" w:eastAsiaTheme="minorEastAsia" w:hAnsi="Cambria Math"/>
+                  <w:i/>
+                  <w:lang w:val="es-CO"/>
+                </w:rPr>
+              </m:ctrlPr>
+            </m:dPr>
+            <m:e>
+              <m:r>
+                <w:rPr>
+                  <w:rFonts w:ascii="Cambria Math" w:eastAsiaTheme="minorEastAsia" w:hAnsi="Cambria Math"/>
+                  <w:lang w:val="es-CO"/>
+                </w:rPr>
+                <m:t>∀ string</m:t>
+              </m:r>
+            </m:e>
+          </m:d>
+          <m:d>
+            <m:dPr>
+              <m:endChr m:val="|"/>
+              <m:ctrlPr>
+                <w:rPr>
+                  <w:rFonts w:ascii="Cambria Math" w:eastAsiaTheme="minorEastAsia" w:hAnsi="Cambria Math"/>
+                  <w:i/>
+                  <w:lang w:val="es-CO"/>
+                </w:rPr>
+              </m:ctrlPr>
+            </m:dPr>
+            <m:e>
+              <m:r>
+                <w:rPr>
+                  <w:rFonts w:ascii="Cambria Math" w:eastAsiaTheme="minorEastAsia" w:hAnsi="Cambria Math"/>
+                  <w:lang w:val="es-CO"/>
+                </w:rPr>
+                <m:t xml:space="preserve">∀ s:words </m:t>
+              </m:r>
+            </m:e>
+          </m:d>
+          <m:r>
+            <w:rPr>
+              <w:rFonts w:ascii="Cambria Math" w:eastAsiaTheme="minorEastAsia" w:hAnsi="Cambria Math"/>
+              <w:lang w:val="es-CO"/>
+            </w:rPr>
+            <m:t>: s⊆ string):|w|≤|string|</m:t>
+          </m:r>
+          <m:r>
+            <w:rPr>
+              <w:rFonts w:ascii="Cambria Math" w:eastAsiaTheme="minorEastAsia" w:hAnsi="Cambria Math"/>
+              <w:lang w:val="es-CO"/>
+            </w:rPr>
+            <m:t>)</m:t>
+          </m:r>
+          <m:r>
+            <w:rPr>
+              <w:rFonts w:ascii="Cambria Math" w:eastAsiaTheme="minorEastAsia" w:hAnsi="Cambria Math"/>
+              <w:lang w:val="es-CO"/>
+            </w:rPr>
+            <m:t>∧</m:t>
+          </m:r>
+          <m:d>
+            <m:dPr>
+              <m:endChr m:val="|"/>
+              <m:ctrlPr>
+                <w:rPr>
+                  <w:rFonts w:ascii="Cambria Math" w:eastAsiaTheme="minorEastAsia" w:hAnsi="Cambria Math"/>
+                  <w:i/>
+                  <w:lang w:val="es-CO"/>
+                </w:rPr>
+              </m:ctrlPr>
+            </m:dPr>
+            <m:e>
+              <m:r>
+                <w:rPr>
+                  <w:rFonts w:ascii="Cambria Math" w:eastAsiaTheme="minorEastAsia" w:hAnsi="Cambria Math"/>
+                  <w:lang w:val="es-CO"/>
+                </w:rPr>
+                <m:t xml:space="preserve">∀ s:words </m:t>
+              </m:r>
+            </m:e>
+          </m:d>
+          <m:r>
+            <w:rPr>
+              <w:rFonts w:ascii="Cambria Math" w:eastAsiaTheme="minorEastAsia" w:hAnsi="Cambria Math"/>
+              <w:lang w:val="es-CO"/>
+            </w:rPr>
+            <m:t>:s⊆w)}</m:t>
+          </m:r>
+        </m:oMath>
+      </m:oMathPara>
+    </w:p>
+    <w:p>
+      <w:pPr>
+        <w:rPr>
+          <w:rFonts w:eastAsiaTheme="minorEastAsia"/>
+          <w:iCs/>
+          <w:lang w:val="es-CO"/>
+        </w:rPr>
+      </w:pPr>
+      <m:oMathPara>
+        <m:oMath>
+          <m:sSub>
+            <m:sSubPr>
+              <m:ctrlPr>
+                <w:rPr>
+                  <w:rFonts w:ascii="Cambria Math" w:eastAsiaTheme="minorEastAsia" w:hAnsi="Cambria Math"/>
+                  <w:i/>
+                  <w:iCs/>
+                </w:rPr>
+              </m:ctrlPr>
+            </m:sSubPr>
+            <m:e>
+              <m:r>
+                <w:rPr>
+                  <w:rFonts w:ascii="Cambria Math" w:eastAsiaTheme="minorEastAsia" w:hAnsi="Cambria Math"/>
+                </w:rPr>
+                <m:t>R</m:t>
+              </m:r>
+            </m:e>
+            <m:sub>
+              <m:r>
+                <w:rPr>
+                  <w:rFonts w:ascii="Cambria Math" w:eastAsiaTheme="minorEastAsia" w:hAnsi="Cambria Math"/>
+                  <w:lang w:val="es-CO"/>
+                </w:rPr>
+                <m:t>1</m:t>
+              </m:r>
+            </m:sub>
+          </m:sSub>
+          <m:r>
+            <w:rPr>
+              <w:rFonts w:ascii="Cambria Math" w:eastAsiaTheme="minorEastAsia" w:hAnsi="Cambria Math"/>
+              <w:lang w:val="es-CO"/>
+            </w:rPr>
+            <m:t>:</m:t>
+          </m:r>
+          <m:d>
+            <m:dPr>
+              <m:begChr m:val="{"/>
+              <m:ctrlPr>
+                <w:rPr>
+                  <w:rFonts w:ascii="Cambria Math" w:eastAsiaTheme="minorEastAsia" w:hAnsi="Cambria Math"/>
+                  <w:i/>
+                  <w:lang w:val="es-CO"/>
+                </w:rPr>
+              </m:ctrlPr>
+            </m:dPr>
+            <m:e>
+              <m:r>
+                <w:rPr>
+                  <w:rFonts w:ascii="Cambria Math" w:eastAsiaTheme="minorEastAsia" w:hAnsi="Cambria Math"/>
+                  <w:lang w:val="es-CO"/>
+                </w:rPr>
+                <m:t xml:space="preserve"> </m:t>
+              </m:r>
+              <m:r>
+                <w:rPr>
+                  <w:rFonts w:ascii="Cambria Math" w:eastAsiaTheme="minorEastAsia" w:hAnsi="Cambria Math"/>
+                  <w:lang w:val="es-CO"/>
+                </w:rPr>
+                <m:t>c=</m:t>
+              </m:r>
+              <m:d>
+                <m:dPr>
+                  <m:endChr m:val="|"/>
+                  <m:ctrlPr>
+                    <w:rPr>
+                      <w:rFonts w:ascii="Cambria Math" w:eastAsiaTheme="minorEastAsia" w:hAnsi="Cambria Math"/>
+                      <w:i/>
+                      <w:lang w:val="es-CO"/>
+                    </w:rPr>
+                  </m:ctrlPr>
+                </m:dPr>
+                <m:e>
+                  <m:r>
+                    <w:rPr>
+                      <w:rFonts w:ascii="Cambria Math" w:eastAsiaTheme="minorEastAsia" w:hAnsi="Cambria Math"/>
+                      <w:lang w:val="es-CO"/>
+                    </w:rPr>
+                    <m:t>+ char :</m:t>
+                  </m:r>
+                  <m:sSub>
+                    <m:sSubPr>
+                      <m:ctrlPr>
+                        <w:rPr>
+                          <w:rFonts w:ascii="Cambria Math" w:eastAsiaTheme="minorEastAsia" w:hAnsi="Cambria Math"/>
+                          <w:i/>
+                          <w:lang w:val="es-CO"/>
+                        </w:rPr>
+                      </m:ctrlPr>
+                    </m:sSubPr>
+                    <m:e>
+                      <m:r>
+                        <w:rPr>
+                          <w:rFonts w:ascii="Cambria Math" w:eastAsiaTheme="minorEastAsia" w:hAnsi="Cambria Math"/>
+                          <w:lang w:val="es-CO"/>
+                        </w:rPr>
+                        <m:t>w</m:t>
+                      </m:r>
+                    </m:e>
+                    <m:sub>
+                      <m:r>
+                        <w:rPr>
+                          <w:rFonts w:ascii="Cambria Math" w:eastAsiaTheme="minorEastAsia" w:hAnsi="Cambria Math"/>
+                          <w:lang w:val="es-CO"/>
+                        </w:rPr>
+                        <m:t>1</m:t>
+                      </m:r>
+                    </m:sub>
+                  </m:sSub>
+                  <m:r>
+                    <w:rPr>
+                      <w:rFonts w:ascii="Cambria Math" w:eastAsiaTheme="minorEastAsia" w:hAnsi="Cambria Math"/>
+                      <w:lang w:val="es-CO"/>
+                    </w:rPr>
+                    <m:t xml:space="preserve"> </m:t>
+                  </m:r>
+                </m:e>
+              </m:d>
+              <m:r>
+                <w:rPr>
+                  <w:rFonts w:ascii="Cambria Math" w:eastAsiaTheme="minorEastAsia" w:hAnsi="Cambria Math"/>
+                  <w:lang w:val="es-CO"/>
+                </w:rPr>
+                <m:t xml:space="preserve"> </m:t>
+              </m:r>
+              <m:r>
+                <w:rPr>
+                  <w:rFonts w:ascii="Cambria Math" w:eastAsiaTheme="minorEastAsia" w:hAnsi="Cambria Math"/>
+                  <w:lang w:val="es-CO"/>
+                </w:rPr>
+                <m:t>char∈</m:t>
+              </m:r>
+              <m:sSub>
+                <m:sSubPr>
+                  <m:ctrlPr>
+                    <w:rPr>
+                      <w:rFonts w:ascii="Cambria Math" w:eastAsiaTheme="minorEastAsia" w:hAnsi="Cambria Math"/>
+                      <w:i/>
+                      <w:lang w:val="es-CO"/>
+                    </w:rPr>
+                  </m:ctrlPr>
+                </m:sSubPr>
+                <m:e>
+                  <m:r>
+                    <w:rPr>
+                      <w:rFonts w:ascii="Cambria Math" w:eastAsiaTheme="minorEastAsia" w:hAnsi="Cambria Math"/>
+                      <w:lang w:val="es-CO"/>
+                    </w:rPr>
+                    <m:t>w</m:t>
+                  </m:r>
+                </m:e>
+                <m:sub>
+                  <m:r>
+                    <w:rPr>
+                      <w:rFonts w:ascii="Cambria Math" w:eastAsiaTheme="minorEastAsia" w:hAnsi="Cambria Math"/>
+                      <w:lang w:val="es-CO"/>
+                    </w:rPr>
+                    <m:t>2</m:t>
+                  </m:r>
+                </m:sub>
+              </m:sSub>
+              <m:r>
+                <w:rPr>
+                  <w:rFonts w:ascii="Cambria Math" w:eastAsiaTheme="minorEastAsia" w:hAnsi="Cambria Math"/>
+                  <w:lang w:val="es-CO"/>
+                </w:rPr>
+                <m:t xml:space="preserve"> :1</m:t>
+              </m:r>
+            </m:e>
+          </m:d>
+          <m:r>
+            <w:rPr>
+              <w:rFonts w:ascii="Cambria Math" w:eastAsiaTheme="minorEastAsia" w:hAnsi="Cambria Math"/>
+              <w:lang w:val="es-CO"/>
+            </w:rPr>
+            <m:t xml:space="preserve">  ∧  </m:t>
+          </m:r>
+          <m:r>
+            <w:rPr>
+              <w:rFonts w:ascii="Cambria Math" w:eastAsiaTheme="minorEastAsia" w:hAnsi="Cambria Math"/>
+              <w:lang w:val="es-CO"/>
+            </w:rPr>
+            <m:t>ismin(w, [</m:t>
+          </m:r>
+          <m:sSub>
+            <m:sSubPr>
+              <m:ctrlPr>
+                <w:rPr>
+                  <w:rFonts w:ascii="Cambria Math" w:eastAsiaTheme="minorEastAsia" w:hAnsi="Cambria Math"/>
+                  <w:i/>
+                  <w:lang w:val="es-CO"/>
+                </w:rPr>
+              </m:ctrlPr>
+            </m:sSubPr>
+            <m:e>
+              <m:r>
+                <w:rPr>
+                  <w:rFonts w:ascii="Cambria Math" w:eastAsiaTheme="minorEastAsia" w:hAnsi="Cambria Math"/>
+                  <w:lang w:val="es-CO"/>
+                </w:rPr>
+                <m:t>w</m:t>
+              </m:r>
+            </m:e>
+            <m:sub>
+              <m:r>
+                <w:rPr>
+                  <w:rFonts w:ascii="Cambria Math" w:eastAsiaTheme="minorEastAsia" w:hAnsi="Cambria Math"/>
+                  <w:lang w:val="es-CO"/>
+                </w:rPr>
+                <m:t>1</m:t>
+              </m:r>
+            </m:sub>
+          </m:sSub>
+          <m:r>
+            <w:rPr>
+              <w:rFonts w:ascii="Cambria Math" w:eastAsiaTheme="minorEastAsia" w:hAnsi="Cambria Math"/>
+              <w:lang w:val="es-CO"/>
+            </w:rPr>
+            <m:t>,</m:t>
+          </m:r>
+          <m:sSub>
+            <m:sSubPr>
+              <m:ctrlPr>
+                <w:rPr>
+                  <w:rFonts w:ascii="Cambria Math" w:eastAsiaTheme="minorEastAsia" w:hAnsi="Cambria Math"/>
+                  <w:i/>
+                  <w:lang w:val="es-CO"/>
+                </w:rPr>
+              </m:ctrlPr>
+            </m:sSubPr>
+            <m:e>
+              <m:r>
+                <w:rPr>
+                  <w:rFonts w:ascii="Cambria Math" w:eastAsiaTheme="minorEastAsia" w:hAnsi="Cambria Math"/>
+                  <w:lang w:val="es-CO"/>
+                </w:rPr>
+                <m:t>w</m:t>
+              </m:r>
+            </m:e>
+            <m:sub>
+              <m:r>
+                <w:rPr>
+                  <w:rFonts w:ascii="Cambria Math" w:eastAsiaTheme="minorEastAsia" w:hAnsi="Cambria Math"/>
+                  <w:lang w:val="es-CO"/>
+                </w:rPr>
+                <m:t>2</m:t>
+              </m:r>
+            </m:sub>
+          </m:sSub>
+          <m:r>
+            <w:rPr>
+              <w:rFonts w:ascii="Cambria Math" w:eastAsiaTheme="minorEastAsia" w:hAnsi="Cambria Math"/>
+              <w:lang w:val="es-CO"/>
+            </w:rPr>
+            <m:t>])</m:t>
+          </m:r>
+          <m:r>
+            <w:rPr>
+              <w:rFonts w:ascii="Cambria Math" w:eastAsiaTheme="minorEastAsia" w:hAnsi="Cambria Math"/>
+              <w:lang w:val="es-CO"/>
+            </w:rPr>
+            <m:t xml:space="preserve"> } </m:t>
+          </m:r>
+        </m:oMath>
+      </m:oMathPara>
+    </w:p>
+    <w:p>
+      <w:pPr>
+        <w:rPr>
+          <w:rFonts w:ascii="Consolas" w:eastAsiaTheme="minorEastAsia" w:hAnsi="Consolas"/>
+          <w:b/>
+          <w:bCs/>
+          <w:iCs/>
+          <w:lang w:val="es-CO"/>
+        </w:rPr>
+      </w:pPr>
+      <w:r>
+        <w:rPr>
+          <w:rFonts w:eastAsiaTheme="minorEastAsia"/>
+          <w:b/>
+          <w:bCs/>
+          <w:iCs/>
+          <w:lang w:val="es-CO"/>
+        </w:rPr>
+        <w:t xml:space="preserve">2. </w:t>
+      </w:r>
+      <w:r>
+        <w:rPr>
+          <w:rFonts w:ascii="Consolas" w:eastAsiaTheme="minorEastAsia" w:hAnsi="Consolas"/>
+          <w:b/>
+          <w:bCs/>
+          <w:iCs/>
+          <w:lang w:val="es-CO"/>
+        </w:rPr>
+        <w:t>min_</w:t>
+      </w:r>
+      <w:r>
+        <w:rPr>
+          <w:rFonts w:ascii="Consolas" w:eastAsiaTheme="minorEastAsia" w:hAnsi="Consolas"/>
+          <w:b/>
+          <w:bCs/>
+          <w:iCs/>
+          <w:lang w:val="es-CO"/>
+        </w:rPr>
+        <w:t>str</w:t>
+      </w:r>
+    </w:p>
+    <w:p>
+      <w:pPr>
+        <w:rPr>
+          <w:rFonts w:eastAsiaTheme="minorEastAsia"/>
+          <w:iCs/>
+          <w:lang w:val="es-CO"/>
+        </w:rPr>
+      </w:pPr>
+      <w:r>
+        <w:rPr>
+          <w:rFonts w:eastAsiaTheme="minorEastAsia"/>
+          <w:iCs/>
+          <w:lang w:val="es-CO"/>
+        </w:rPr>
+        <w:t xml:space="preserve">Precondición: </w:t>
+      </w:r>
+      <m:oMath>
+        <m:sSub>
+          <m:sSubPr>
+            <m:ctrlPr>
+              <w:rPr>
+                <w:rFonts w:ascii="Cambria Math" w:eastAsiaTheme="minorEastAsia" w:hAnsi="Cambria Math"/>
+                <w:i/>
+                <w:iCs/>
+                <w:lang w:val="es-CO"/>
+              </w:rPr>
+            </m:ctrlPr>
+          </m:sSubPr>
+          <m:e>
+            <m:r>
+              <w:rPr>
+                <w:rFonts w:ascii="Cambria Math" w:eastAsiaTheme="minorEastAsia" w:hAnsi="Cambria Math"/>
+                <w:lang w:val="es-CO"/>
+              </w:rPr>
+              <m:t>Q</m:t>
+            </m:r>
+          </m:e>
+          <m:sub>
+            <m:r>
+              <w:rPr>
+                <w:rFonts w:ascii="Cambria Math" w:eastAsiaTheme="minorEastAsia" w:hAnsi="Cambria Math"/>
+                <w:lang w:val="es-CO"/>
+              </w:rPr>
+              <m:t>2</m:t>
+            </m:r>
+          </m:sub>
+        </m:sSub>
+        <m:r>
+          <w:rPr>
+            <w:rFonts w:ascii="Cambria Math" w:eastAsiaTheme="minorEastAsia" w:hAnsi="Cambria Math"/>
+            <w:lang w:val="es-CO"/>
+          </w:rPr>
+          <m:t>:</m:t>
+        </m:r>
+        <m:d>
+          <m:dPr>
+            <m:begChr m:val="{"/>
+            <m:ctrlPr>
+              <w:rPr>
+                <w:rFonts w:ascii="Cambria Math" w:eastAsiaTheme="minorEastAsia" w:hAnsi="Cambria Math"/>
+                <w:i/>
+                <w:lang w:val="es-CO"/>
+              </w:rPr>
+            </m:ctrlPr>
+          </m:dPr>
+          <m:e>
+            <m:r>
+              <w:rPr>
+                <w:rFonts w:ascii="Cambria Math" w:eastAsiaTheme="minorEastAsia" w:hAnsi="Cambria Math"/>
+                <w:lang w:val="es-CO"/>
+              </w:rPr>
+              <m:t xml:space="preserve"> </m:t>
+            </m:r>
+            <m:d>
+              <m:dPr>
+                <m:endChr m:val="|"/>
+                <m:ctrlPr>
+                  <w:rPr>
+                    <w:rFonts w:ascii="Cambria Math" w:eastAsiaTheme="minorEastAsia" w:hAnsi="Cambria Math"/>
+                    <w:i/>
+                    <w:lang w:val="es-CO"/>
+                  </w:rPr>
+                </m:ctrlPr>
+              </m:dPr>
+              <m:e>
+                <m:r>
+                  <w:rPr>
+                    <w:rFonts w:ascii="Cambria Math" w:eastAsiaTheme="minorEastAsia" w:hAnsi="Cambria Math"/>
+                    <w:lang w:val="es-CO"/>
+                  </w:rPr>
+                  <m:t xml:space="preserve">∀ </m:t>
+                </m:r>
+                <m:d>
+                  <m:dPr>
+                    <m:begChr m:val="⟨"/>
+                    <m:endChr m:val="⟩"/>
+                    <m:ctrlPr>
+                      <w:rPr>
+                        <w:rFonts w:ascii="Cambria Math" w:eastAsiaTheme="minorEastAsia" w:hAnsi="Cambria Math"/>
+                        <w:i/>
+                        <w:lang w:val="es-CO"/>
+                      </w:rPr>
+                    </m:ctrlPr>
+                  </m:dPr>
+                  <m:e>
+                    <m:r>
+                      <w:rPr>
+                        <w:rFonts w:ascii="Cambria Math" w:eastAsiaTheme="minorEastAsia" w:hAnsi="Cambria Math"/>
+                        <w:lang w:val="es-CO"/>
+                      </w:rPr>
+                      <m:t>i,j</m:t>
+                    </m:r>
+                  </m:e>
+                </m:d>
+                <m:r>
+                  <w:rPr>
+                    <w:rFonts w:ascii="Cambria Math" w:eastAsiaTheme="minorEastAsia" w:hAnsi="Cambria Math"/>
+                    <w:lang w:val="es-CO"/>
+                  </w:rPr>
+                  <m:t xml:space="preserve"> </m:t>
+                </m:r>
+              </m:e>
+            </m:d>
+            <m:r>
+              <w:rPr>
+                <w:rFonts w:ascii="Cambria Math" w:eastAsiaTheme="minorEastAsia" w:hAnsi="Cambria Math"/>
+                <w:lang w:val="es-CO"/>
+              </w:rPr>
+              <m:t xml:space="preserve"> 0≤i,j&lt;</m:t>
+            </m:r>
+            <m:d>
+              <m:dPr>
+                <m:begChr m:val="|"/>
+                <m:endChr m:val="|"/>
+                <m:ctrlPr>
+                  <w:rPr>
+                    <w:rFonts w:ascii="Cambria Math" w:eastAsiaTheme="minorEastAsia" w:hAnsi="Cambria Math"/>
+                    <w:i/>
+                    <w:lang w:val="es-CO"/>
+                  </w:rPr>
+                </m:ctrlPr>
+              </m:dPr>
+              <m:e>
+                <m:r>
+                  <w:rPr>
+                    <w:rFonts w:ascii="Cambria Math" w:eastAsiaTheme="minorEastAsia" w:hAnsi="Cambria Math"/>
+                    <w:lang w:val="es-CO"/>
+                  </w:rPr>
+                  <m:t>words</m:t>
+                </m:r>
+              </m:e>
+            </m:d>
+            <m:r>
+              <w:rPr>
+                <w:rFonts w:ascii="Cambria Math" w:eastAsiaTheme="minorEastAsia" w:hAnsi="Cambria Math"/>
+                <w:lang w:val="es-CO"/>
+              </w:rPr>
+              <m:t xml:space="preserve"> :|words</m:t>
+            </m:r>
+            <m:d>
+              <m:dPr>
+                <m:begChr m:val="["/>
+                <m:endChr m:val="]"/>
+                <m:ctrlPr>
+                  <w:rPr>
+                    <w:rFonts w:ascii="Cambria Math" w:eastAsiaTheme="minorEastAsia" w:hAnsi="Cambria Math"/>
+                    <w:i/>
+                    <w:lang w:val="es-CO"/>
+                  </w:rPr>
+                </m:ctrlPr>
+              </m:dPr>
+              <m:e>
+                <m:r>
+                  <w:rPr>
+                    <w:rFonts w:ascii="Cambria Math" w:eastAsiaTheme="minorEastAsia" w:hAnsi="Cambria Math"/>
+                    <w:lang w:val="es-CO"/>
+                  </w:rPr>
+                  <m:t>i</m:t>
+                </m:r>
+              </m:e>
+            </m:d>
+            <m:r>
+              <w:rPr>
+                <w:rFonts w:ascii="Cambria Math" w:eastAsiaTheme="minorEastAsia" w:hAnsi="Cambria Math"/>
+                <w:lang w:val="es-CO"/>
+              </w:rPr>
+              <m:t>|=</m:t>
+            </m:r>
+            <m:d>
+              <m:dPr>
+                <m:begChr m:val="|"/>
+                <m:endChr m:val="|"/>
+                <m:ctrlPr>
+                  <w:rPr>
+                    <w:rFonts w:ascii="Cambria Math" w:eastAsiaTheme="minorEastAsia" w:hAnsi="Cambria Math"/>
+                    <w:i/>
+                    <w:lang w:val="es-CO"/>
+                  </w:rPr>
+                </m:ctrlPr>
+              </m:dPr>
+              <m:e>
+                <m:r>
+                  <w:rPr>
+                    <w:rFonts w:ascii="Cambria Math" w:eastAsiaTheme="minorEastAsia" w:hAnsi="Cambria Math"/>
+                    <w:lang w:val="es-CO"/>
+                  </w:rPr>
+                  <m:t>words</m:t>
+                </m:r>
+                <m:d>
+                  <m:dPr>
+                    <m:begChr m:val="["/>
+                    <m:endChr m:val="]"/>
+                    <m:ctrlPr>
+                      <w:rPr>
+                        <w:rFonts w:ascii="Cambria Math" w:eastAsiaTheme="minorEastAsia" w:hAnsi="Cambria Math"/>
+                        <w:i/>
+                        <w:lang w:val="es-CO"/>
+                      </w:rPr>
+                    </m:ctrlPr>
+                  </m:dPr>
+                  <m:e>
+                    <m:r>
+                      <w:rPr>
+                        <w:rFonts w:ascii="Cambria Math" w:eastAsiaTheme="minorEastAsia" w:hAnsi="Cambria Math"/>
+                        <w:lang w:val="es-CO"/>
+                      </w:rPr>
+                      <m:t>j</m:t>
+                    </m:r>
+                  </m:e>
+                </m:d>
+              </m:e>
+            </m:d>
+          </m:e>
+        </m:d>
+        <m:r>
+          <w:rPr>
+            <w:rFonts w:ascii="Cambria Math" w:eastAsiaTheme="minorEastAsia" w:hAnsi="Cambria Math"/>
+            <w:lang w:val="es-CO"/>
+          </w:rPr>
+          <m:t xml:space="preserve"> }</m:t>
+        </m:r>
+      </m:oMath>
+    </w:p>
+    <w:p>
+      <w:pPr>
+        <w:rPr>
+          <w:rFonts w:eastAsiaTheme="minorEastAsia"/>
+          <w:iCs/>
+          <w:lang w:val="es-CO"/>
+        </w:rPr>
+      </w:pPr>
+      <w:r>
+        <w:rPr>
+          <w:rFonts w:eastAsiaTheme="minorEastAsia"/>
+          <w:iCs/>
+          <w:lang w:val="es-CO"/>
+        </w:rPr>
+        <w:t xml:space="preserve">Postcondición: </w:t>
+      </w:r>
+      <m:oMath>
+        <m:sSub>
+          <m:sSubPr>
+            <m:ctrlPr>
+              <w:rPr>
+                <w:rFonts w:ascii="Cambria Math" w:eastAsiaTheme="minorEastAsia" w:hAnsi="Cambria Math"/>
+                <w:i/>
+                <w:iCs/>
+                <w:lang w:val="es-CO"/>
+              </w:rPr>
+            </m:ctrlPr>
+          </m:sSubPr>
+          <m:e>
+            <m:r>
+              <w:rPr>
+                <w:rFonts w:ascii="Cambria Math" w:eastAsiaTheme="minorEastAsia" w:hAnsi="Cambria Math"/>
+                <w:lang w:val="es-CO"/>
+              </w:rPr>
+              <m:t>R</m:t>
+            </m:r>
+          </m:e>
+          <m:sub>
+            <m:r>
+              <w:rPr>
+                <w:rFonts w:ascii="Cambria Math" w:eastAsiaTheme="minorEastAsia" w:hAnsi="Cambria Math"/>
+                <w:lang w:val="es-CO"/>
+              </w:rPr>
+              <m:t>2</m:t>
+            </m:r>
+          </m:sub>
+        </m:sSub>
+        <m:r>
+          <w:rPr>
+            <w:rFonts w:ascii="Cambria Math" w:eastAsiaTheme="minorEastAsia" w:hAnsi="Cambria Math"/>
+            <w:lang w:val="es-CO"/>
+          </w:rPr>
+          <m:t>:</m:t>
+        </m:r>
+        <m:r>
+          <w:rPr>
+            <w:rFonts w:ascii="Cambria Math" w:eastAsiaTheme="minorEastAsia" w:hAnsi="Cambria Math"/>
+            <w:lang w:val="es-CO"/>
+          </w:rPr>
+          <m:t>{ ismin(w, words) }</m:t>
+        </m:r>
+      </m:oMath>
     </w:p>
     <w:p>
       <w:pPr>
         <w:pStyle w:val="ListParagraph"/>
         <w:numPr>
           <w:ilvl w:val="0"/>
-          <w:numId w:val="1"/>
+          <w:numId w:val="7"/>
         </w:numPr>
         <w:rPr>
           <w:b/>
@@ -223,6 +1248,8 @@
       <w:pPr>
         <w:pStyle w:val="ListParagraph"/>
         <w:rPr>
+          <w:b/>
+          <w:bCs/>
           <w:lang w:val="es-CO"/>
         </w:rPr>
       </w:pPr>
@@ -234,16 +1261,54 @@
           <w:ilvl w:val="0"/>
           <w:numId w:val="4"/>
         </w:numPr>
-        <w:rPr>
-          <w:lang w:val="es-CO"/>
-        </w:rPr>
-      </w:pPr>
-      <w:r>
-        <w:rPr>
-          <w:lang w:val="es-CO"/>
-        </w:rPr>
-        <w:t>Temporal:</w:t>
-      </w:r>
+        <w:ind w:left="720"/>
+        <w:rPr>
+          <w:lang w:val="es-CO"/>
+        </w:rPr>
+      </w:pPr>
+      <w:r>
+        <w:rPr>
+          <w:lang w:val="es-CO"/>
+        </w:rPr>
+        <w:t xml:space="preserve">Temporal: </w:t>
+      </w:r>
+      <m:oMath>
+        <m:r>
+          <m:rPr>
+            <m:sty m:val="bi"/>
+          </m:rPr>
+          <w:rPr>
+            <w:rFonts w:ascii="Cambria Math" w:eastAsiaTheme="minorEastAsia" w:hAnsi="Cambria Math"/>
+            <w:lang w:val="es-CO"/>
+          </w:rPr>
+          <m:t>O</m:t>
+        </m:r>
+        <m:d>
+          <m:dPr>
+            <m:ctrlPr>
+              <w:rPr>
+                <w:rFonts w:ascii="Cambria Math" w:eastAsiaTheme="minorEastAsia" w:hAnsi="Cambria Math"/>
+                <w:b/>
+                <w:bCs/>
+                <w:i/>
+                <w:lang w:val="es-CO"/>
+              </w:rPr>
+            </m:ctrlPr>
+          </m:dPr>
+          <m:e>
+            <m:r>
+              <m:rPr>
+                <m:sty m:val="bi"/>
+              </m:rPr>
+              <w:rPr>
+                <w:rFonts w:ascii="Cambria Math" w:eastAsiaTheme="minorEastAsia" w:hAnsi="Cambria Math"/>
+                <w:lang w:val="es-CO"/>
+              </w:rPr>
+              <m:t>n</m:t>
+            </m:r>
+          </m:e>
+        </m:d>
+      </m:oMath>
     </w:p>
     <w:p>
       <w:pPr>
@@ -259,15 +1324,46 @@
           <w:ilvl w:val="0"/>
           <w:numId w:val="4"/>
         </w:numPr>
-        <w:rPr>
-          <w:lang w:val="es-CO"/>
-        </w:rPr>
-      </w:pPr>
-      <w:r>
-        <w:rPr>
-          <w:lang w:val="es-CO"/>
-        </w:rPr>
-        <w:t>Espacial:</w:t>
+        <w:ind w:left="720"/>
+        <w:rPr>
+          <w:lang w:val="es-CO"/>
+        </w:rPr>
+      </w:pPr>
+      <w:r>
+        <w:rPr>
+          <w:lang w:val="es-CO"/>
+        </w:rPr>
+        <w:t xml:space="preserve">Espacial: </w:t>
+      </w:r>
+      <w:r>
+        <w:rPr>
+          <w:b/>
+          <w:bCs/>
+          <w:i/>
+          <w:iCs/>
+          <w:lang w:val="es-CO"/>
+        </w:rPr>
+        <w:t>O(</w:t>
+      </w:r>
+      <w:r>
+        <w:rPr>
+          <w:b/>
+          <w:bCs/>
+          <w:i/>
+          <w:iCs/>
+          <w:lang w:val="es-CO"/>
+        </w:rPr>
+        <w:t>n</w:t>
+      </w:r>
+      <w:r>
+        <w:rPr>
+          <w:b/>
+          <w:bCs/>
+          <w:i/>
+          <w:iCs/>
+          <w:lang w:val="es-CO"/>
+        </w:rPr>
+        <w:t>)</w:t>
       </w:r>
     </w:p>
     <w:p>
@@ -279,11 +1375,6 @@
     </w:p>
     <w:p>
       <w:pPr>
-        <w:pStyle w:val="ListParagraph"/>
-        <w:numPr>
-          <w:ilvl w:val="0"/>
-          <w:numId w:val="1"/>
-        </w:numPr>
         <w:rPr>
           <w:b/>
           <w:bCs/>
@@ -301,15 +1392,19 @@
     </w:p>
     <w:p>
       <w:pPr>
-        <w:pStyle w:val="ListParagraph"/>
-        <w:rPr>
-          <w:lang w:val="es-CO"/>
-        </w:rPr>
-      </w:pPr>
+        <w:rPr>
+          <w:lang w:val="es-CO"/>
+        </w:rPr>
+      </w:pPr>
+      <w:r>
+        <w:rPr>
+          <w:lang w:val="es-CO"/>
+        </w:rPr>
+        <w:t xml:space="preserve"> </w:t>
+      </w:r>
     </w:p>
     <w:p>
       <w:pPr>
-        <w:pStyle w:val="ListParagraph"/>
         <w:rPr>
           <w:b/>
           <w:bCs/>
@@ -551,6 +1646,119 @@
     </w:lvl>
   </w:abstractNum>
   <w:abstractNum w:abstractNumId="1" w15:restartNumberingAfterBreak="0">
+    <w:nsid w:val="22265287"/>
+    <w:multiLevelType w:val="hybridMultilevel"/>
+    <w:tmpl w:val="2E722674"/>
+    <w:lvl w:ilvl="0" w:tplc="7DEC64DE">
+      <w:start w:val="1"/>
+      <w:numFmt w:val="bullet"/>
+      <w:lvlText w:val="-"/>
+      <w:lvlJc w:val="left"/>
+      <w:pPr>
+        <w:ind w:left="720" w:hanging="360"/>
+      </w:pPr>
+      <w:rPr>
+        <w:rFonts w:ascii="Times New Roman" w:eastAsiaTheme="minorHAnsi" w:hAnsi="Times New Roman" w:cs="Times New Roman" w:hint="default"/>
+      </w:rPr>
+    </w:lvl>
+    <w:lvl w:ilvl="1" w:tplc="04090003" w:tentative="1">
+      <w:start w:val="1"/>
+      <w:numFmt w:val="bullet"/>
+      <w:lvlText w:val="o"/>
+      <w:lvlJc w:val="left"/>
+      <w:pPr>
+        <w:ind w:left="1440" w:hanging="360"/>
+      </w:pPr>
+      <w:rPr>
+        <w:rFonts w:ascii="Courier New" w:hAnsi="Courier New" w:cs="Courier New" w:hint="default"/>
+      </w:rPr>
+    </w:lvl>
+    <w:lvl w:ilvl="2" w:tplc="04090005" w:tentative="1">
+      <w:start w:val="1"/>
+      <w:numFmt w:val="bullet"/>
+      <w:lvlText w:val=""/>
+      <w:lvlJc w:val="left"/>
+      <w:pPr>
+        <w:ind w:left="2160" w:hanging="360"/>
+      </w:pPr>
+      <w:rPr>
+        <w:rFonts w:ascii="Wingdings" w:hAnsi="Wingdings" w:hint="default"/>
+      </w:rPr>
+    </w:lvl>
+    <w:lvl w:ilvl="3" w:tplc="04090001" w:tentative="1">
+      <w:start w:val="1"/>
+      <w:numFmt w:val="bullet"/>
+      <w:lvlText w:val=""/>
+      <w:lvlJc w:val="left"/>
+      <w:pPr>
+        <w:ind w:left="2880" w:hanging="360"/>
+      </w:pPr>
+      <w:rPr>
+        <w:rFonts w:ascii="Symbol" w:hAnsi="Symbol" w:hint="default"/>
+      </w:rPr>
+    </w:lvl>
+    <w:lvl w:ilvl="4" w:tplc="04090003" w:tentative="1">
+      <w:start w:val="1"/>
+      <w:numFmt w:val="bullet"/>
+      <w:lvlText w:val="o"/>
+      <w:lvlJc w:val="left"/>
+      <w:pPr>
+        <w:ind w:left="3600" w:hanging="360"/>
+      </w:pPr>
+      <w:rPr>
+        <w:rFonts w:ascii="Courier New" w:hAnsi="Courier New" w:cs="Courier New" w:hint="default"/>
+      </w:rPr>
+    </w:lvl>
+    <w:lvl w:ilvl="5" w:tplc="04090005" w:tentative="1">
+      <w:start w:val="1"/>
+      <w:numFmt w:val="bullet"/>
+      <w:lvlText w:val=""/>
+      <w:lvlJc w:val="left"/>
+      <w:pPr>
+        <w:ind w:left="4320" w:hanging="360"/>
+      </w:pPr>
+      <w:rPr>
+        <w:rFonts w:ascii="Wingdings" w:hAnsi="Wingdings" w:hint="default"/>
+      </w:rPr>
+    </w:lvl>
+    <w:lvl w:ilvl="6" w:tplc="04090001" w:tentative="1">
+      <w:start w:val="1"/>
+      <w:numFmt w:val="bullet"/>
+      <w:lvlText w:val=""/>
+      <w:lvlJc w:val="left"/>
+      <w:pPr>
+        <w:ind w:left="5040" w:hanging="360"/>
+      </w:pPr>
+      <w:rPr>
+        <w:rFonts w:ascii="Symbol" w:hAnsi="Symbol" w:hint="default"/>
+      </w:rPr>
+    </w:lvl>
+    <w:lvl w:ilvl="7" w:tplc="04090003" w:tentative="1">
+      <w:start w:val="1"/>
+      <w:numFmt w:val="bullet"/>
+      <w:lvlText w:val="o"/>
+      <w:lvlJc w:val="left"/>
+      <w:pPr>
+        <w:ind w:left="5760" w:hanging="360"/>
+      </w:pPr>
+      <w:rPr>
+        <w:rFonts w:ascii="Courier New" w:hAnsi="Courier New" w:cs="Courier New" w:hint="default"/>
+      </w:rPr>
+    </w:lvl>
+    <w:lvl w:ilvl="8" w:tplc="04090005" w:tentative="1">
+      <w:start w:val="1"/>
+      <w:numFmt w:val="bullet"/>
+      <w:lvlText w:val=""/>
+      <w:lvlJc w:val="left"/>
+      <w:pPr>
+        <w:ind w:left="6480" w:hanging="360"/>
+      </w:pPr>
+      <w:rPr>
+        <w:rFonts w:ascii="Wingdings" w:hAnsi="Wingdings" w:hint="default"/>
+      </w:rPr>
+    </w:lvl>
+  </w:abstractNum>
+  <w:abstractNum w:abstractNumId="2" w15:restartNumberingAfterBreak="0">
     <w:nsid w:val="30E62ECB"/>
     <w:multiLevelType w:val="hybridMultilevel"/>
     <w:tmpl w:val="9D7E9784"/>
@@ -639,7 +1847,7 @@
       </w:pPr>
     </w:lvl>
   </w:abstractNum>
-  <w:abstractNum w:abstractNumId="2" w15:restartNumberingAfterBreak="0">
+  <w:abstractNum w:abstractNumId="3" w15:restartNumberingAfterBreak="0">
     <w:nsid w:val="35BC3CA5"/>
     <w:multiLevelType w:val="hybridMultilevel"/>
     <w:tmpl w:val="3E8CFE3A"/>
@@ -753,7 +1961,185 @@
       </w:rPr>
     </w:lvl>
   </w:abstractNum>
-  <w:abstractNum w:abstractNumId="3" w15:restartNumberingAfterBreak="0">
+  <w:abstractNum w:abstractNumId="4" w15:restartNumberingAfterBreak="0">
+    <w:nsid w:val="486F09FE"/>
+    <w:multiLevelType w:val="hybridMultilevel"/>
+    <w:tmpl w:val="EB26A872"/>
+    <w:lvl w:ilvl="0" w:tplc="2BC818B8">
+      <w:start w:val="2"/>
+      <w:numFmt w:val="decimal"/>
+      <w:lvlText w:val="%1."/>
+      <w:lvlJc w:val="left"/>
+      <w:pPr>
+        <w:ind w:left="720" w:hanging="360"/>
+      </w:pPr>
+      <w:rPr>
+        <w:rFonts w:hint="default"/>
+      </w:rPr>
+    </w:lvl>
+    <w:lvl w:ilvl="1" w:tplc="04090019" w:tentative="1">
+      <w:start w:val="1"/>
+      <w:numFmt w:val="lowerLetter"/>
+      <w:lvlText w:val="%2."/>
+      <w:lvlJc w:val="left"/>
+      <w:pPr>
+        <w:ind w:left="1440" w:hanging="360"/>
+      </w:pPr>
+    </w:lvl>
+    <w:lvl w:ilvl="2" w:tplc="0409001B" w:tentative="1">
+      <w:start w:val="1"/>
+      <w:numFmt w:val="lowerRoman"/>
+      <w:lvlText w:val="%3."/>
+      <w:lvlJc w:val="right"/>
+      <w:pPr>
+        <w:ind w:left="2160" w:hanging="180"/>
+      </w:pPr>
+    </w:lvl>
+    <w:lvl w:ilvl="3" w:tplc="0409000F" w:tentative="1">
+      <w:start w:val="1"/>
+      <w:numFmt w:val="decimal"/>
+      <w:lvlText w:val="%4."/>
+      <w:lvlJc w:val="left"/>
+      <w:pPr>
+        <w:ind w:left="2880" w:hanging="360"/>
+      </w:pPr>
+    </w:lvl>
+    <w:lvl w:ilvl="4" w:tplc="04090019" w:tentative="1">
+      <w:start w:val="1"/>
+      <w:numFmt w:val="lowerLetter"/>
+      <w:lvlText w:val="%5."/>
+      <w:lvlJc w:val="left"/>
+      <w:pPr>
+        <w:ind w:left="3600" w:hanging="360"/>
+      </w:pPr>
+    </w:lvl>
+    <w:lvl w:ilvl="5" w:tplc="0409001B" w:tentative="1">
+      <w:start w:val="1"/>
+      <w:numFmt w:val="lowerRoman"/>
+      <w:lvlText w:val="%6."/>
+      <w:lvlJc w:val="right"/>
+      <w:pPr>
+        <w:ind w:left="4320" w:hanging="180"/>
+      </w:pPr>
+    </w:lvl>
+    <w:lvl w:ilvl="6" w:tplc="0409000F" w:tentative="1">
+      <w:start w:val="1"/>
+      <w:numFmt w:val="decimal"/>
+      <w:lvlText w:val="%7."/>
+      <w:lvlJc w:val="left"/>
+      <w:pPr>
+        <w:ind w:left="5040" w:hanging="360"/>
+      </w:pPr>
+    </w:lvl>
+    <w:lvl w:ilvl="7" w:tplc="04090019" w:tentative="1">
+      <w:start w:val="1"/>
+      <w:numFmt w:val="lowerLetter"/>
+      <w:lvlText w:val="%8."/>
+      <w:lvlJc w:val="left"/>
+      <w:pPr>
+        <w:ind w:left="5760" w:hanging="360"/>
+      </w:pPr>
+    </w:lvl>
+    <w:lvl w:ilvl="8" w:tplc="0409001B" w:tentative="1">
+      <w:start w:val="1"/>
+      <w:numFmt w:val="lowerRoman"/>
+      <w:lvlText w:val="%9."/>
+      <w:lvlJc w:val="right"/>
+      <w:pPr>
+        <w:ind w:left="6480" w:hanging="180"/>
+      </w:pPr>
+    </w:lvl>
+  </w:abstractNum>
+  <w:abstractNum w:abstractNumId="5" w15:restartNumberingAfterBreak="0">
+    <w:nsid w:val="530F3D0A"/>
+    <w:multiLevelType w:val="hybridMultilevel"/>
+    <w:tmpl w:val="ECEE2924"/>
+    <w:lvl w:ilvl="0" w:tplc="E564CBEC">
+      <w:start w:val="1"/>
+      <w:numFmt w:val="decimal"/>
+      <w:lvlText w:val="%1."/>
+      <w:lvlJc w:val="left"/>
+      <w:pPr>
+        <w:ind w:left="720" w:hanging="360"/>
+      </w:pPr>
+      <w:rPr>
+        <w:rFonts w:hint="default"/>
+      </w:rPr>
+    </w:lvl>
+    <w:lvl w:ilvl="1" w:tplc="04090019" w:tentative="1">
+      <w:start w:val="1"/>
+      <w:numFmt w:val="lowerLetter"/>
+      <w:lvlText w:val="%2."/>
+      <w:lvlJc w:val="left"/>
+      <w:pPr>
+        <w:ind w:left="1440" w:hanging="360"/>
+      </w:pPr>
+    </w:lvl>
+    <w:lvl w:ilvl="2" w:tplc="0409001B" w:tentative="1">
+      <w:start w:val="1"/>
+      <w:numFmt w:val="lowerRoman"/>
+      <w:lvlText w:val="%3."/>
+      <w:lvlJc w:val="right"/>
+      <w:pPr>
+        <w:ind w:left="2160" w:hanging="180"/>
+      </w:pPr>
+    </w:lvl>
+    <w:lvl w:ilvl="3" w:tplc="0409000F" w:tentative="1">
+      <w:start w:val="1"/>
+      <w:numFmt w:val="decimal"/>
+      <w:lvlText w:val="%4."/>
+      <w:lvlJc w:val="left"/>
+      <w:pPr>
+        <w:ind w:left="2880" w:hanging="360"/>
+      </w:pPr>
+    </w:lvl>
+    <w:lvl w:ilvl="4" w:tplc="04090019" w:tentative="1">
+      <w:start w:val="1"/>
+      <w:numFmt w:val="lowerLetter"/>
+      <w:lvlText w:val="%5."/>
+      <w:lvlJc w:val="left"/>
+      <w:pPr>
+        <w:ind w:left="3600" w:hanging="360"/>
+      </w:pPr>
+    </w:lvl>
+    <w:lvl w:ilvl="5" w:tplc="0409001B" w:tentative="1">
+      <w:start w:val="1"/>
+      <w:numFmt w:val="lowerRoman"/>
+      <w:lvlText w:val="%6."/>
+      <w:lvlJc w:val="right"/>
+      <w:pPr>
+        <w:ind w:left="4320" w:hanging="180"/>
+      </w:pPr>
+    </w:lvl>
+    <w:lvl w:ilvl="6" w:tplc="0409000F" w:tentative="1">
+      <w:start w:val="1"/>
+      <w:numFmt w:val="decimal"/>
+      <w:lvlText w:val="%7."/>
+      <w:lvlJc w:val="left"/>
+      <w:pPr>
+        <w:ind w:left="5040" w:hanging="360"/>
+      </w:pPr>
+    </w:lvl>
+    <w:lvl w:ilvl="7" w:tplc="04090019" w:tentative="1">
+      <w:start w:val="1"/>
+      <w:numFmt w:val="lowerLetter"/>
+      <w:lvlText w:val="%8."/>
+      <w:lvlJc w:val="left"/>
+      <w:pPr>
+        <w:ind w:left="5760" w:hanging="360"/>
+      </w:pPr>
+    </w:lvl>
+    <w:lvl w:ilvl="8" w:tplc="0409001B" w:tentative="1">
+      <w:start w:val="1"/>
+      <w:numFmt w:val="lowerRoman"/>
+      <w:lvlText w:val="%9."/>
+      <w:lvlJc w:val="right"/>
+      <w:pPr>
+        <w:ind w:left="6480" w:hanging="180"/>
+      </w:pPr>
+    </w:lvl>
+  </w:abstractNum>
+  <w:abstractNum w:abstractNumId="6" w15:restartNumberingAfterBreak="0">
     <w:nsid w:val="67C246ED"/>
     <w:multiLevelType w:val="hybridMultilevel"/>
     <w:tmpl w:val="5210C752"/>
@@ -842,16 +2228,25 @@
     </w:lvl>
   </w:abstractNum>
   <w:num w:numId="1">
+    <w:abstractNumId w:val="6"/>
+  </w:num>
+  <w:num w:numId="2">
     <w:abstractNumId w:val="3"/>
   </w:num>
-  <w:num w:numId="2">
+  <w:num w:numId="3">
     <w:abstractNumId w:val="2"/>
-  </w:num>
-  <w:num w:numId="3">
-    <w:abstractNumId w:val="1"/>
   </w:num>
   <w:num w:numId="4">
     <w:abstractNumId w:val="0"/>
+  </w:num>
+  <w:num w:numId="5">
+    <w:abstractNumId w:val="1"/>
+  </w:num>
+  <w:num w:numId="6">
+    <w:abstractNumId w:val="5"/>
+  </w:num>
+  <w:num w:numId="7">
+    <w:abstractNumId w:val="4"/>
   </w:num>
 </w:numbering>
 </file>
@@ -1370,6 +2765,16 @@
       <w:shd w:val="clear" w:color="auto" w:fill="E1DFDD"/>
     </w:rPr>
   </w:style>
+  <w:style w:type="character" w:styleId="PlaceholderText">
+    <w:name w:val="Placeholder Text"/>
+    <w:basedOn w:val="DefaultParagraphFont"/>
+    <w:uiPriority w:val="99"/>
+    <w:semiHidden/>
+    <w:rsid w:val="00714E94"/>
+    <w:rPr>
+      <w:color w:val="808080"/>
+    </w:rPr>
+  </w:style>
 </w:styles>
 </file>
 
